--- a/Deep Learning course outline.docx
+++ b/Deep Learning course outline.docx
@@ -28,15 +28,6 @@
         </w:rPr>
         <w:t xml:space="preserve">Deep Learning </w:t>
       </w:r>
-    </w:p>
-    <w:p>
-      <w:pPr>
-        <w:pStyle w:val="BodyText"/>
-        <w:rPr>
-          <w:b/>
-          <w:sz w:val="34"/>
-        </w:rPr>
-      </w:pPr>
     </w:p>
     <w:p>
       <w:pPr>
@@ -287,22 +278,31 @@
         <w:jc w:val="both"/>
       </w:pPr>
       <w:r>
-        <w:t xml:space="preserve">In </w:t>
-      </w:r>
-      <w:r>
-        <w:t xml:space="preserve">the </w:t>
-      </w:r>
-      <w:r>
-        <w:t>past decade machine learning has developed from the science fiction to reality. Today is the era of IOTs  prod</w:t>
+        <w:rPr>
+          <w:color w:val="222222"/>
+          <w:sz w:val="22"/>
+          <w:szCs w:val="22"/>
+          <w:shd w:val="clear" w:color="auto" w:fill="FFFFFF"/>
+        </w:rPr>
+        <w:t>In the past 10 years, Artificial Neural Networks (ANN)</w:t>
+      </w:r>
+      <w:r>
+        <w:rPr>
+          <w:color w:val="222222"/>
+          <w:sz w:val="22"/>
+          <w:szCs w:val="22"/>
+          <w:shd w:val="clear" w:color="auto" w:fill="FFFFFF"/>
+        </w:rPr>
+        <w:t xml:space="preserve"> have gone from being a theoretical concept to a practical reality.</w:t>
+      </w:r>
+      <w:r>
+        <w:t xml:space="preserve"> Today is the era of IOTs  prod</w:t>
       </w:r>
       <w:r>
         <w:t>ucing massive amount of data at every moment for</w:t>
       </w:r>
       <w:r>
-        <w:t xml:space="preserve"> machine</w:t>
-      </w:r>
-      <w:r>
-        <w:t xml:space="preserve"> learning</w:t>
+        <w:t xml:space="preserve"> ANN </w:t>
       </w:r>
       <w:r>
         <w:t xml:space="preserve"> to extract the</w:t>
@@ -400,15 +400,15 @@
         <w:jc w:val="both"/>
       </w:pPr>
       <w:r>
-        <w:t xml:space="preserve">Introduction of Course, why Deep learning Taking off?, what is NN, supervising Learning with NN, Binary Classification, Logistic Regression, Cost Function, Gradient Descent, Derivative,  Computation Graph, </w:t>
-      </w:r>
-      <w:proofErr w:type="spellStart"/>
-      <w:r>
-        <w:t>Vectorizing</w:t>
-      </w:r>
-      <w:proofErr w:type="spellEnd"/>
-      <w:r>
-        <w:t xml:space="preserve"> NN, , Forward Propagation, Backward propagation, Deep Layer of NN, Building block of  Deep Neural Network(DNN), Parameter and Hyper Parameter, </w:t>
+        <w:t>Introduction of Course, why Deep learning Taking off</w:t>
+      </w:r>
+      <w:proofErr w:type="gramStart"/>
+      <w:r>
+        <w:t>?,</w:t>
+      </w:r>
+      <w:proofErr w:type="gramEnd"/>
+      <w:r>
+        <w:t xml:space="preserve"> </w:t>
       </w:r>
     </w:p>
     <w:p>
@@ -419,29 +419,13 @@
         <w:jc w:val="both"/>
       </w:pPr>
       <w:r>
-        <w:t xml:space="preserve">Distribution of Train and Test data, Bias </w:t>
-      </w:r>
-      <w:proofErr w:type="spellStart"/>
-      <w:r>
-        <w:t>vs</w:t>
-      </w:r>
-      <w:proofErr w:type="spellEnd"/>
-      <w:r>
-        <w:t xml:space="preserve"> Variance, Regularization and over fitting, Dropout Regularization,  </w:t>
-      </w:r>
-      <w:proofErr w:type="spellStart"/>
-      <w:r>
-        <w:t>Minibatch</w:t>
-      </w:r>
-      <w:proofErr w:type="spellEnd"/>
-      <w:r>
-        <w:t xml:space="preserve"> GD, Exponential Weighted Average,  GD Momentum, Learning Rate Decay, Hyper parameter Tuning, Normalization Activation Network, Deep Learning </w:t>
-      </w:r>
-      <w:r>
-        <w:t>Framework</w:t>
-      </w:r>
-      <w:r>
-        <w:t>.</w:t>
+        <w:t xml:space="preserve">Logistic </w:t>
+      </w:r>
+      <w:r>
+        <w:t>Regression (</w:t>
+      </w:r>
+      <w:r>
+        <w:t>Binary and Multi-classification), Shallow NN, Deep NN</w:t>
       </w:r>
     </w:p>
     <w:p>
@@ -452,39 +436,30 @@
         <w:jc w:val="both"/>
       </w:pPr>
       <w:r>
-        <w:t xml:space="preserve">Division </w:t>
-      </w:r>
-      <w:proofErr w:type="spellStart"/>
-      <w:r>
-        <w:t>starategies</w:t>
-      </w:r>
-      <w:proofErr w:type="spellEnd"/>
-      <w:r>
-        <w:t xml:space="preserve"> of Training, </w:t>
-      </w:r>
-      <w:proofErr w:type="spellStart"/>
-      <w:r>
-        <w:t>Dev</w:t>
-      </w:r>
-      <w:proofErr w:type="spellEnd"/>
-      <w:r>
-        <w:t xml:space="preserve"> and Test </w:t>
-      </w:r>
-      <w:proofErr w:type="spellStart"/>
-      <w:r>
-        <w:t>Disribution</w:t>
-      </w:r>
-      <w:proofErr w:type="spellEnd"/>
-      <w:r>
-        <w:t xml:space="preserve">, Evaluation </w:t>
-      </w:r>
-      <w:proofErr w:type="spellStart"/>
-      <w:r>
-        <w:t>Meterics</w:t>
-      </w:r>
-      <w:proofErr w:type="spellEnd"/>
-      <w:r>
-        <w:t>, optimization Strategies, Error Analysis, cleaning data, Deep Learning Case Study</w:t>
+        <w:t xml:space="preserve">DNN Optimization </w:t>
+      </w:r>
+      <w:r>
+        <w:t>Forward Pro</w:t>
+      </w:r>
+      <w:r>
+        <w:t>pagation, Backward propagation,</w:t>
+      </w:r>
+      <w:r>
+        <w:t xml:space="preserve"> Building block</w:t>
+      </w:r>
+      <w:r>
+        <w:t>s</w:t>
+      </w:r>
+      <w:r>
+        <w:t xml:space="preserve"> </w:t>
+      </w:r>
+      <w:proofErr w:type="gramStart"/>
+      <w:r>
+        <w:t>of  Deep</w:t>
+      </w:r>
+      <w:proofErr w:type="gramEnd"/>
+      <w:r>
+        <w:t xml:space="preserve"> Neural Network(DNN), </w:t>
       </w:r>
     </w:p>
     <w:p>
@@ -494,6 +469,31 @@
         <w:ind w:left="995" w:right="672"/>
         <w:jc w:val="both"/>
       </w:pPr>
+      <w:r>
+        <w:t xml:space="preserve">Improving the Optimization with </w:t>
+      </w:r>
+      <w:r>
+        <w:t>GD Momentum</w:t>
+      </w:r>
+      <w:r>
+        <w:t xml:space="preserve">, </w:t>
+      </w:r>
+      <w:proofErr w:type="spellStart"/>
+      <w:r>
+        <w:t>Adagrad</w:t>
+      </w:r>
+      <w:proofErr w:type="spellEnd"/>
+      <w:r>
+        <w:t xml:space="preserve">, </w:t>
+      </w:r>
+      <w:proofErr w:type="spellStart"/>
+      <w:r>
+        <w:t>RMSProps</w:t>
+      </w:r>
+      <w:proofErr w:type="spellEnd"/>
+      <w:r>
+        <w:t xml:space="preserve"> and other techniques. </w:t>
+      </w:r>
     </w:p>
     <w:p>
       <w:pPr>
@@ -503,60 +503,13 @@
         <w:jc w:val="both"/>
       </w:pPr>
       <w:r>
-        <w:t xml:space="preserve">Computer Vision, Edge Detection, padding, Stride, convolutional Network Layer, Pooling Layer, Class Network, </w:t>
+        <w:t xml:space="preserve">Parameter and Hyper Parameter of DNN, improving the learning </w:t>
       </w:r>
       <w:proofErr w:type="spellStart"/>
       <w:r>
-        <w:t>ResNet</w:t>
+        <w:t>throgh</w:t>
       </w:r>
       <w:proofErr w:type="spellEnd"/>
-      <w:r>
-        <w:t xml:space="preserve">, Network in Network, Inception, Transfer Learning,  Object Localization, </w:t>
-      </w:r>
-      <w:r>
-        <w:tab/>
-      </w:r>
-      <w:r>
-        <w:t>Landmark</w:t>
-      </w:r>
-      <w:r>
-        <w:t xml:space="preserve"> detection, </w:t>
-      </w:r>
-      <w:r>
-        <w:t xml:space="preserve">sliding, Bounding box prediction, Non max suppression, anchor box, </w:t>
-      </w:r>
-      <w:proofErr w:type="spellStart"/>
-      <w:r>
-        <w:t>yolo</w:t>
-      </w:r>
-      <w:proofErr w:type="spellEnd"/>
-      <w:r>
-        <w:t xml:space="preserve"> Algorithm, </w:t>
-      </w:r>
-      <w:proofErr w:type="spellStart"/>
-      <w:r>
-        <w:t>oneshot</w:t>
-      </w:r>
-      <w:proofErr w:type="spellEnd"/>
-      <w:r>
-        <w:t xml:space="preserve"> learning, </w:t>
-      </w:r>
-      <w:proofErr w:type="spellStart"/>
-      <w:r>
-        <w:t>siames</w:t>
-      </w:r>
-      <w:proofErr w:type="spellEnd"/>
-      <w:r>
-        <w:t xml:space="preserve"> learning, 1D and 3D </w:t>
-      </w:r>
-      <w:proofErr w:type="spellStart"/>
-      <w:r>
-        <w:t>Gernlization</w:t>
-      </w:r>
-      <w:proofErr w:type="spellEnd"/>
-      <w:r>
-        <w:t>, Variation of CNN</w:t>
-      </w:r>
     </w:p>
     <w:p>
       <w:pPr>
@@ -565,6 +518,17 @@
         <w:ind w:left="995" w:right="672"/>
         <w:jc w:val="both"/>
       </w:pPr>
+      <w:r>
+        <w:t xml:space="preserve">Distribution of Train and Test data, Bias </w:t>
+      </w:r>
+      <w:proofErr w:type="spellStart"/>
+      <w:r>
+        <w:t>vs</w:t>
+      </w:r>
+      <w:proofErr w:type="spellEnd"/>
+      <w:r>
+        <w:t xml:space="preserve"> Variance, Regularization and over fitting, Dropout Regularization,  </w:t>
+      </w:r>
     </w:p>
     <w:p>
       <w:pPr>
@@ -573,32 +537,27 @@
         <w:ind w:left="995" w:right="672"/>
         <w:jc w:val="both"/>
       </w:pPr>
-      <w:r>
-        <w:t xml:space="preserve">Sequence Model, Notation, RNN Model Different Type of NN, </w:t>
-      </w:r>
       <w:proofErr w:type="spellStart"/>
       <w:r>
-        <w:t>Backpropgation</w:t>
+        <w:t>Minibatch</w:t>
       </w:r>
       <w:proofErr w:type="spellEnd"/>
       <w:r>
-        <w:t xml:space="preserve"> </w:t>
-      </w:r>
-      <w:proofErr w:type="spellStart"/>
-      <w:r>
-        <w:t>throught</w:t>
-      </w:r>
-      <w:proofErr w:type="spellEnd"/>
-      <w:r>
-        <w:t xml:space="preserve"> time, Different type RNN, </w:t>
+        <w:t xml:space="preserve"> GD, Exponential Weighted Average</w:t>
       </w:r>
       <w:proofErr w:type="gramStart"/>
       <w:r>
-        <w:t>Language  and</w:t>
+        <w:t>,  GD</w:t>
       </w:r>
       <w:proofErr w:type="gramEnd"/>
       <w:r>
-        <w:t xml:space="preserve"> Model Sequence, Novel Sequence, Vanishing Gradient with RNN</w:t>
+        <w:t xml:space="preserve"> Momentum, Learning Rate Decay, Hyper parameter Tuning, Normalization Activation Network, Deep Learning </w:t>
+      </w:r>
+      <w:r>
+        <w:t>Framework</w:t>
+      </w:r>
+      <w:r>
+        <w:t>.</w:t>
       </w:r>
     </w:p>
     <w:p>
@@ -609,8 +568,10 @@
         <w:jc w:val="both"/>
       </w:pPr>
       <w:r>
-        <w:t xml:space="preserve">LSTM, Bidirectional RNN, Deep RNN, </w:t>
-      </w:r>
+        <w:t>Convolutional Neural Network(CNN)</w:t>
+      </w:r>
+      <w:bookmarkStart w:id="0" w:name="_GoBack"/>
+      <w:bookmarkEnd w:id="0"/>
     </w:p>
     <w:p>
       <w:pPr>
@@ -619,6 +580,71 @@
         <w:ind w:left="995" w:right="672"/>
         <w:jc w:val="both"/>
       </w:pPr>
+      <w:r>
+        <w:t xml:space="preserve">Computer Vision, Edge Detection, padding, Stride, convolutional Network </w:t>
+      </w:r>
+      <w:r>
+        <w:lastRenderedPageBreak/>
+        <w:t xml:space="preserve">Layer, Pooling Layer, Class Network, </w:t>
+      </w:r>
+      <w:proofErr w:type="spellStart"/>
+      <w:r>
+        <w:t>ResNet</w:t>
+      </w:r>
+      <w:proofErr w:type="spellEnd"/>
+      <w:r>
+        <w:t xml:space="preserve">, Network in Network, Inception, Transfer Learning,  Object Localization, </w:t>
+      </w:r>
+      <w:r>
+        <w:tab/>
+      </w:r>
+      <w:r>
+        <w:t>Landmark</w:t>
+      </w:r>
+      <w:r>
+        <w:t xml:space="preserve"> detection, </w:t>
+      </w:r>
+      <w:r>
+        <w:t xml:space="preserve">sliding, Bounding box prediction, Non max suppression, anchor box, </w:t>
+      </w:r>
+      <w:proofErr w:type="spellStart"/>
+      <w:r>
+        <w:t>yolo</w:t>
+      </w:r>
+      <w:proofErr w:type="spellEnd"/>
+      <w:r>
+        <w:t xml:space="preserve"> Algorithm, </w:t>
+      </w:r>
+      <w:proofErr w:type="spellStart"/>
+      <w:r>
+        <w:t>oneshot</w:t>
+      </w:r>
+      <w:proofErr w:type="spellEnd"/>
+      <w:r>
+        <w:t xml:space="preserve"> learning, </w:t>
+      </w:r>
+      <w:proofErr w:type="spellStart"/>
+      <w:r>
+        <w:t>siames</w:t>
+      </w:r>
+      <w:proofErr w:type="spellEnd"/>
+      <w:r>
+        <w:t xml:space="preserve"> learning, 1D and 3D </w:t>
+      </w:r>
+      <w:proofErr w:type="spellStart"/>
+      <w:r>
+        <w:t>Gern</w:t>
+      </w:r>
+      <w:r>
+        <w:t>a</w:t>
+      </w:r>
+      <w:r>
+        <w:t>lization</w:t>
+      </w:r>
+      <w:proofErr w:type="spellEnd"/>
+      <w:r>
+        <w:t>, Variation of CNN</w:t>
+      </w:r>
     </w:p>
     <w:p>
       <w:pPr>
@@ -635,6 +661,90 @@
         <w:ind w:left="995" w:right="672"/>
         <w:jc w:val="both"/>
       </w:pPr>
+      <w:r>
+        <w:t>Sequence Model, Notation, RNN Model Different Type of NN, Back</w:t>
+      </w:r>
+      <w:r>
+        <w:t xml:space="preserve"> </w:t>
+      </w:r>
+      <w:proofErr w:type="spellStart"/>
+      <w:r>
+        <w:t>propgation</w:t>
+      </w:r>
+      <w:proofErr w:type="spellEnd"/>
+      <w:r>
+        <w:t xml:space="preserve"> </w:t>
+      </w:r>
+      <w:r>
+        <w:t>thought</w:t>
+      </w:r>
+      <w:r>
+        <w:t xml:space="preserve"> time, Different type RNN, </w:t>
+      </w:r>
+      <w:proofErr w:type="gramStart"/>
+      <w:r>
+        <w:t>Language  and</w:t>
+      </w:r>
+      <w:proofErr w:type="gramEnd"/>
+      <w:r>
+        <w:t xml:space="preserve"> Model Sequence, Novel Sequence, Vanishing Gradient with RNN</w:t>
+      </w:r>
+    </w:p>
+    <w:p>
+      <w:pPr>
+        <w:pStyle w:val="BodyText"/>
+        <w:spacing w:line="252" w:lineRule="auto"/>
+        <w:ind w:left="995" w:right="672"/>
+        <w:jc w:val="both"/>
+      </w:pPr>
+      <w:r>
+        <w:t xml:space="preserve">LSTM, Bidirectional RNN, Deep RNN, </w:t>
+      </w:r>
+      <w:r>
+        <w:rPr>
+          <w:rFonts w:ascii="Segoe UI" w:hAnsi="Segoe UI" w:cs="Segoe UI"/>
+          <w:color w:val="374151"/>
+          <w:shd w:val="clear" w:color="auto" w:fill="F7F7F8"/>
+        </w:rPr>
+        <w:t>Gated Recurrent Units (GRU)</w:t>
+      </w:r>
+    </w:p>
+    <w:p>
+      <w:pPr>
+        <w:pStyle w:val="BodyText"/>
+        <w:spacing w:line="252" w:lineRule="auto"/>
+        <w:ind w:left="995" w:right="672"/>
+        <w:jc w:val="both"/>
+      </w:pPr>
+      <w:r>
+        <w:t xml:space="preserve">Generative </w:t>
+      </w:r>
+      <w:proofErr w:type="spellStart"/>
+      <w:r>
+        <w:t>Adversial</w:t>
+      </w:r>
+      <w:proofErr w:type="spellEnd"/>
+      <w:r>
+        <w:t xml:space="preserve"> Network (GAN) Model</w:t>
+      </w:r>
+      <w:r>
+        <w:t xml:space="preserve">, </w:t>
+      </w:r>
+      <w:r>
+        <w:t>Va</w:t>
+      </w:r>
+      <w:r>
+        <w:t xml:space="preserve">riation </w:t>
+      </w:r>
+      <w:r>
+        <w:t>Auto</w:t>
+      </w:r>
+      <w:r>
+        <w:t xml:space="preserve"> </w:t>
+      </w:r>
+      <w:r>
+        <w:t>encoders (VAEs), and their applications in generating realistic images or other data</w:t>
+      </w:r>
     </w:p>
     <w:p>
       <w:pPr>
@@ -1146,8 +1256,6 @@
           <w:sz w:val="20"/>
         </w:rPr>
       </w:pPr>
-      <w:bookmarkStart w:id="0" w:name="_GoBack"/>
-      <w:bookmarkEnd w:id="0"/>
     </w:p>
     <w:sectPr>
       <w:footerReference w:type="default" r:id="rId11"/>
@@ -1270,7 +1378,7 @@
                               <w:noProof/>
                               <w:w w:val="115"/>
                             </w:rPr>
-                            <w:t>2</w:t>
+                            <w:t>1</w:t>
                           </w:r>
                           <w:r>
                             <w:fldChar w:fldCharType="end"/>
@@ -1325,7 +1433,7 @@
                         <w:noProof/>
                         <w:w w:val="115"/>
                       </w:rPr>
-                      <w:t>2</w:t>
+                      <w:t>1</w:t>
                     </w:r>
                     <w:r>
                       <w:fldChar w:fldCharType="end"/>
